--- a/Engels/Opdrachten/Email1.docx
+++ b/Engels/Opdrachten/Email1.docx
@@ -91,77 +91,88 @@
         </w:rPr>
         <w:t xml:space="preserve">I am writing to enquire about </w:t>
       </w:r>
+      <w:r>
+        <w:rPr>
+          <w:lang w:val="en-US"/>
+        </w:rPr>
+        <w:t>the design of the Netflix Statistics application.</w:t>
+      </w:r>
+      <w:r>
+        <w:rPr>
+          <w:lang w:val="en-US"/>
+        </w:rPr>
+        <w:t xml:space="preserve"> Where do you want the </w:t>
+      </w:r>
+      <w:r>
+        <w:rPr>
+          <w:lang w:val="en-US"/>
+        </w:rPr>
+        <w:t>advertisements</w:t>
+      </w:r>
+      <w:r>
+        <w:rPr>
+          <w:lang w:val="en-US"/>
+        </w:rPr>
+        <w:t xml:space="preserve"> to be placed a</w:t>
+      </w:r>
+      <w:r>
+        <w:rPr>
+          <w:lang w:val="en-US"/>
+        </w:rPr>
+        <w:t>nd what color d</w:t>
+      </w:r>
+      <w:r>
+        <w:rPr>
+          <w:lang w:val="en-US"/>
+        </w:rPr>
+        <w:t>o you want the background to be?</w:t>
+      </w:r>
+      <w:r>
+        <w:rPr>
+          <w:lang w:val="en-US"/>
+        </w:rPr>
+        <w:t xml:space="preserve"> </w:t>
+      </w:r>
+      <w:r>
+        <w:rPr>
+          <w:lang w:val="en-US"/>
+        </w:rPr>
+        <w:t xml:space="preserve">I have got an idea regarding usability of the application and I would like to discuss. I think it is best to schedule an appointment to do that. </w:t>
+      </w:r>
+      <w:r>
+        <w:rPr>
+          <w:lang w:val="en-US"/>
+        </w:rPr>
+        <w:t>Do you prefer talking in person or via communication software like Skype?</w:t>
+      </w:r>
+    </w:p>
+    <w:p>
+      <w:pPr>
+        <w:rPr>
+          <w:lang w:val="en-US"/>
+        </w:rPr>
+      </w:pPr>
+      <w:r>
+        <w:rPr>
+          <w:lang w:val="en-US"/>
+        </w:rPr>
+        <w:t xml:space="preserve">Kind regards, </w:t>
+      </w:r>
+    </w:p>
+    <w:p>
+      <w:pPr>
+        <w:rPr>
+          <w:lang w:val="en-US"/>
+        </w:rPr>
+      </w:pPr>
+      <w:r>
+        <w:rPr>
+          <w:lang w:val="en-US"/>
+        </w:rPr>
+        <w:t>Max Koning</w:t>
+      </w:r>
       <w:bookmarkStart w:id="0" w:name="_GoBack"/>
       <w:bookmarkEnd w:id="0"/>
-    </w:p>
-    <w:p>
-      <w:pPr>
-        <w:rPr>
-          <w:lang w:val="en-US"/>
-        </w:rPr>
-      </w:pPr>
-    </w:p>
-    <w:p>
-      <w:pPr>
-        <w:rPr>
-          <w:lang w:val="en-US"/>
-        </w:rPr>
-      </w:pPr>
-    </w:p>
-    <w:p>
-      <w:pPr>
-        <w:rPr>
-          <w:lang w:val="en-US"/>
-        </w:rPr>
-      </w:pPr>
-    </w:p>
-    <w:p>
-      <w:pPr>
-        <w:rPr>
-          <w:lang w:val="en-US"/>
-        </w:rPr>
-      </w:pPr>
-    </w:p>
-    <w:p>
-      <w:pPr>
-        <w:rPr>
-          <w:lang w:val="en-US"/>
-        </w:rPr>
-      </w:pPr>
-    </w:p>
-    <w:p>
-      <w:pPr>
-        <w:rPr>
-          <w:lang w:val="en-US"/>
-        </w:rPr>
-      </w:pPr>
-    </w:p>
-    <w:p>
-      <w:pPr>
-        <w:rPr>
-          <w:lang w:val="en-US"/>
-        </w:rPr>
-      </w:pPr>
-      <w:r>
-        <w:rPr>
-          <w:lang w:val="en-US"/>
-        </w:rPr>
-        <w:t xml:space="preserve">Kind regards, </w:t>
-      </w:r>
-    </w:p>
-    <w:p>
-      <w:pPr>
-        <w:rPr>
-          <w:lang w:val="en-US"/>
-        </w:rPr>
-      </w:pPr>
-    </w:p>
-    <w:p>
-      <w:pPr>
-        <w:rPr>
-          <w:lang w:val="en-US"/>
-        </w:rPr>
-      </w:pPr>
     </w:p>
     <w:p>
       <w:pPr>
@@ -223,6 +234,53 @@
           </wp:inline>
         </w:drawing>
       </w:r>
+    </w:p>
+    <w:p>
+      <w:pPr>
+        <w:rPr>
+          <w:lang w:val="en-US"/>
+        </w:rPr>
+      </w:pPr>
+    </w:p>
+    <w:p>
+      <w:pPr>
+        <w:rPr>
+          <w:lang w:val="en-US"/>
+        </w:rPr>
+      </w:pPr>
+      <w:r>
+        <w:rPr>
+          <w:lang w:val="en-US"/>
+        </w:rPr>
+        <w:t>72</w:t>
+      </w:r>
+      <w:r>
+        <w:rPr>
+          <w:lang w:val="en-US"/>
+        </w:rPr>
+        <w:t xml:space="preserve"> words.</w:t>
+      </w:r>
+    </w:p>
+    <w:p>
+      <w:pPr>
+        <w:rPr>
+          <w:lang w:val="en-US"/>
+        </w:rPr>
+      </w:pPr>
+    </w:p>
+    <w:p>
+      <w:pPr>
+        <w:rPr>
+          <w:lang w:val="en-US"/>
+        </w:rPr>
+      </w:pPr>
+    </w:p>
+    <w:p>
+      <w:pPr>
+        <w:rPr>
+          <w:lang w:val="en-US"/>
+        </w:rPr>
+      </w:pPr>
     </w:p>
     <w:sectPr>
       <w:pgSz w:w="11906" w:h="16838"/>
